--- a/PUBLISHED/biol-1/module-15/study-guides/module-15-keys-to-success.docx
+++ b/PUBLISHED/biol-1/module-15/study-guides/module-15-keys-to-success.docx
@@ -20,57 +20,36 @@
     <w:p>
       <w:r>
         <w:t>By the end of this module, you should be able to:</w:t>
-        <w:br/>
-        <w:t>1. Describe the key components of Darwin's theory of Natural Selection.</w:t>
-        <w:br/>
-        <w:t>2. Contrast Homologous and Analogous structures as evidence for evolution.</w:t>
-        <w:br/>
-        <w:t>3. Explain how fossil and biochemical evidence supports the theory of common descent.</w:t>
-        <w:br/>
-        <w:t>4. Apply the concept of "fitness" to evolutionary scenarios.</w:t>
       </w:r>
     </w:p>
     <w:p>
       <w:r>
-        <w:t>Key Terminology Checklist</w:t>
+        <w:t>Describe the key components of Darwin's theory of natural selection.  Contrast homologous and analogous structures as evidence for evolution.  Explain how fossil and molecular evidence supports common descent.  Apply the concept of biological fitness to evolutionary scenarios.   Key Terminology Checklist</w:t>
       </w:r>
     </w:p>
     <w:p>
       <w:r>
-        <w:t>Define these terms in your own words to ensure mastery. - [ ] Adaptation : A trait that increases survival/reproduction in a specific environment.</w:t>
-        <w:br/>
-        <w:t>- [ ] Biogeography : The study of the distribution of species across the planet.</w:t>
-        <w:br/>
-        <w:t>- [ ] Transitional Fossil : A fossil that shows intermediate states between an ancestral form and its descendants.</w:t>
-        <w:br/>
-        <w:t>- [ ] Convergent Evolution : Different species independently evolving similar traits (Analogous structures).</w:t>
-        <w:br/>
-        <w:t>- [ ] Industrial Melanism : The classic example of moths changing color due to soot pollution.</w:t>
+        <w:t>Define these terms in your own words to ensure mastery.</w:t>
       </w:r>
     </w:p>
     <w:p>
       <w:r>
-        <w:t>Concept Check</w:t>
+        <w:t>[ ] Adaptation : A heritable trait that increases an organism's fitness in a specific environment.  [ ] Biogeography : The study of the geographic distribution of species.  [ ] Transitional Fossil : A fossil showing intermediate characteristics between ancestral and descendant groups.  [ ] Convergent Evolution : Independent evolution of similar traits in unrelated species due to similar selective pressures.  [ ] Industrial Melanism : The increase in dark-colored (melanic) morphs in polluted environments.   Concept Check</w:t>
       </w:r>
     </w:p>
     <w:p>
       <w:r>
-        <w:t>1. Misconception Busting</w:t>
+        <w:t>1. What is Evolution?</w:t>
       </w:r>
     </w:p>
     <w:p>
       <w:r>
-        <w:t>Question : What is the most basic definition of evolution?  Deep Dive : "Change in allele frequency over time."  Important : Individuals do NOT evolve. You cannot change your DNA. Populations evolve over generations.   2. Darwin's Inspiration</w:t>
+        <w:t>Question : What is the biological definition of evolution?  Key Answer : Change in allele frequencies in a population over time. Individuals do not evolve; populations evolve over generations.   2. Natural Selection Requirements</w:t>
       </w:r>
     </w:p>
     <w:p>
       <w:r>
-        <w:t>Question : How did the Galapagos finches inspire Darwin?  Deep Dive : He noticed distinct beak shapes on different islands.  Big beaks = Nut crackers (Dry islands).  Small beaks = Insect eaters.  Conclusion: One ancestor arrived, and they adapted to different niches ( Adaptive Radiation ).     3. Old Bones</w:t>
-      </w:r>
-    </w:p>
-    <w:p>
-      <w:r>
-        <w:t>Question : What are homologous structures?  Deep Dive : Same Bone Structure, Different Job.  Whale flipper, Human hand, Bat wing.  They all have 1 bone -&gt; 2 bones -&gt; little bones format.  Proof they are related.     Study Tips</w:t>
+        <w:t>Question : What conditions are required for natural selection?  Key Answer : (1) Heritable variation, (2) Overproduction of offspring, (3) Differential survival and reproduction based on traits.   3. Evidence: Comparative Anatomy</w:t>
       </w:r>
     </w:p>
     <w:sectPr>
